--- a/Syllabus/ADA440-new.docx
+++ b/Syllabus/ADA440-new.docx
@@ -1231,7 +1231,7 @@
               </w:tc>
               <w:tc>
                 <w:tcPr>
-                  <w:tcW w:w="6017" w:type="dxa"/>
+                  <w:tcW w:w="6018" w:type="dxa"/>
                   <w:tcBorders>
                     <w:top w:val="single" w:sz="4" w:space="0" w:color="000000"/>
                     <w:left w:val="single" w:sz="4" w:space="0" w:color="000000"/>
@@ -1345,7 +1345,7 @@
               </w:tc>
               <w:tc>
                 <w:tcPr>
-                  <w:tcW w:w="6017" w:type="dxa"/>
+                  <w:tcW w:w="6018" w:type="dxa"/>
                   <w:tcBorders>
                     <w:top w:val="single" w:sz="4" w:space="0" w:color="000000"/>
                     <w:left w:val="single" w:sz="4" w:space="0" w:color="000000"/>
@@ -1389,12 +1389,6 @@
                       <w:rFonts w:ascii="Arial" w:eastAsia="Arial" w:hAnsi="Arial" w:cs="Arial"/>
                     </w:rPr>
                   </w:pPr>
-                  <w:r>
-                    <w:rPr>
-                      <w:rFonts w:ascii="Arial" w:eastAsia="Arial" w:hAnsi="Arial" w:cs="Arial"/>
-                    </w:rPr>
-                    <w:t>ALE1</w:t>
-                  </w:r>
                 </w:p>
               </w:tc>
             </w:tr>
@@ -1452,7 +1446,7 @@
               </w:tc>
               <w:tc>
                 <w:tcPr>
-                  <w:tcW w:w="6017" w:type="dxa"/>
+                  <w:tcW w:w="6018" w:type="dxa"/>
                   <w:tcBorders>
                     <w:top w:val="single" w:sz="4" w:space="0" w:color="000000"/>
                     <w:left w:val="single" w:sz="4" w:space="0" w:color="000000"/>
@@ -1506,6 +1500,12 @@
                       <w:rFonts w:ascii="Arial" w:eastAsia="Arial" w:hAnsi="Arial" w:cs="Arial"/>
                     </w:rPr>
                   </w:pPr>
+                  <w:r>
+                    <w:rPr>
+                      <w:rFonts w:ascii="Arial" w:eastAsia="Arial" w:hAnsi="Arial" w:cs="Arial"/>
+                    </w:rPr>
+                    <w:t>ALE0</w:t>
+                  </w:r>
                 </w:p>
               </w:tc>
             </w:tr>
@@ -1569,7 +1569,7 @@
               </w:tc>
               <w:tc>
                 <w:tcPr>
-                  <w:tcW w:w="6017" w:type="dxa"/>
+                  <w:tcW w:w="6018" w:type="dxa"/>
                   <w:tcBorders>
                     <w:top w:val="single" w:sz="4" w:space="0" w:color="000000"/>
                     <w:left w:val="single" w:sz="4" w:space="0" w:color="000000"/>
@@ -1613,12 +1613,6 @@
                       <w:rFonts w:ascii="Arial" w:eastAsia="Arial" w:hAnsi="Arial" w:cs="Arial"/>
                     </w:rPr>
                   </w:pPr>
-                  <w:r>
-                    <w:rPr>
-                      <w:rFonts w:ascii="Arial" w:eastAsia="Arial" w:hAnsi="Arial" w:cs="Arial"/>
-                    </w:rPr>
-                    <w:t>ALE2</w:t>
-                  </w:r>
                 </w:p>
               </w:tc>
             </w:tr>
@@ -1676,7 +1670,7 @@
               </w:tc>
               <w:tc>
                 <w:tcPr>
-                  <w:tcW w:w="6017" w:type="dxa"/>
+                  <w:tcW w:w="6018" w:type="dxa"/>
                   <w:tcBorders>
                     <w:top w:val="single" w:sz="4" w:space="0" w:color="000000"/>
                     <w:left w:val="single" w:sz="4" w:space="0" w:color="000000"/>
@@ -1789,7 +1783,7 @@
               </w:tc>
               <w:tc>
                 <w:tcPr>
-                  <w:tcW w:w="6017" w:type="dxa"/>
+                  <w:tcW w:w="6018" w:type="dxa"/>
                   <w:tcBorders>
                     <w:top w:val="single" w:sz="4" w:space="0" w:color="000000"/>
                     <w:left w:val="single" w:sz="4" w:space="0" w:color="000000"/>
@@ -1833,6 +1827,12 @@
                       <w:rFonts w:ascii="Arial" w:eastAsia="Arial" w:hAnsi="Arial" w:cs="Arial"/>
                     </w:rPr>
                   </w:pPr>
+                  <w:r>
+                    <w:rPr>
+                      <w:rFonts w:ascii="Arial" w:eastAsia="Arial" w:hAnsi="Arial" w:cs="Arial"/>
+                    </w:rPr>
+                    <w:t>ALE1</w:t>
+                  </w:r>
                 </w:p>
               </w:tc>
             </w:tr>
@@ -1890,7 +1890,7 @@
               </w:tc>
               <w:tc>
                 <w:tcPr>
-                  <w:tcW w:w="6017" w:type="dxa"/>
+                  <w:tcW w:w="6018" w:type="dxa"/>
                   <w:tcBorders>
                     <w:top w:val="single" w:sz="4" w:space="0" w:color="000000"/>
                     <w:left w:val="single" w:sz="4" w:space="0" w:color="000000"/>
@@ -1955,12 +1955,6 @@
                       <w:rFonts w:ascii="Arial" w:eastAsia="Arial" w:hAnsi="Arial" w:cs="Arial"/>
                     </w:rPr>
                   </w:pPr>
-                  <w:r>
-                    <w:rPr>
-                      <w:rFonts w:ascii="Arial" w:eastAsia="Arial" w:hAnsi="Arial" w:cs="Arial"/>
-                    </w:rPr>
-                    <w:t>ALE4</w:t>
-                  </w:r>
                 </w:p>
               </w:tc>
             </w:tr>
@@ -2019,7 +2013,7 @@
               </w:tc>
               <w:tc>
                 <w:tcPr>
-                  <w:tcW w:w="6017" w:type="dxa"/>
+                  <w:tcW w:w="6018" w:type="dxa"/>
                   <w:tcBorders>
                     <w:top w:val="single" w:sz="4" w:space="0" w:color="000000"/>
                     <w:left w:val="single" w:sz="4" w:space="0" w:color="000000"/>
@@ -2061,6 +2055,12 @@
                       <w:rFonts w:ascii="Arial" w:eastAsia="Arial" w:hAnsi="Arial" w:cs="Arial"/>
                     </w:rPr>
                   </w:pPr>
+                  <w:r>
+                    <w:rPr>
+                      <w:rFonts w:ascii="Arial" w:eastAsia="Arial" w:hAnsi="Arial" w:cs="Arial"/>
+                    </w:rPr>
+                    <w:t>ALE2</w:t>
+                  </w:r>
                 </w:p>
               </w:tc>
             </w:tr>
@@ -2119,7 +2119,7 @@
               </w:tc>
               <w:tc>
                 <w:tcPr>
-                  <w:tcW w:w="6017" w:type="dxa"/>
+                  <w:tcW w:w="6018" w:type="dxa"/>
                   <w:tcBorders>
                     <w:top w:val="single" w:sz="4" w:space="0" w:color="000000"/>
                     <w:left w:val="single" w:sz="4" w:space="0" w:color="000000"/>
@@ -2203,12 +2203,6 @@
                       <w:rFonts w:ascii="Arial" w:eastAsia="Arial" w:hAnsi="Arial" w:cs="Arial"/>
                     </w:rPr>
                   </w:pPr>
-                  <w:r>
-                    <w:rPr>
-                      <w:rFonts w:ascii="Arial" w:eastAsia="Arial" w:hAnsi="Arial" w:cs="Arial"/>
-                    </w:rPr>
-                    <w:t>ALE5</w:t>
-                  </w:r>
                 </w:p>
               </w:tc>
             </w:tr>
@@ -2266,7 +2260,7 @@
               </w:tc>
               <w:tc>
                 <w:tcPr>
-                  <w:tcW w:w="6017" w:type="dxa"/>
+                  <w:tcW w:w="6018" w:type="dxa"/>
                   <w:tcBorders>
                     <w:top w:val="single" w:sz="4" w:space="0" w:color="000000"/>
                     <w:left w:val="single" w:sz="4" w:space="0" w:color="000000"/>
@@ -2371,7 +2365,7 @@
               </w:tc>
               <w:tc>
                 <w:tcPr>
-                  <w:tcW w:w="6017" w:type="dxa"/>
+                  <w:tcW w:w="6018" w:type="dxa"/>
                   <w:tcBorders>
                     <w:top w:val="single" w:sz="4" w:space="0" w:color="000000"/>
                     <w:left w:val="single" w:sz="4" w:space="0" w:color="000000"/>
@@ -2413,6 +2407,18 @@
                       <w:rFonts w:ascii="Arial" w:eastAsia="Arial" w:hAnsi="Arial" w:cs="Arial"/>
                     </w:rPr>
                   </w:pPr>
+                  <w:r>
+                    <w:rPr>
+                      <w:rFonts w:ascii="Arial" w:eastAsia="Arial" w:hAnsi="Arial" w:cs="Arial"/>
+                    </w:rPr>
+                    <w:t>ALE</w:t>
+                  </w:r>
+                  <w:r>
+                    <w:rPr>
+                      <w:rFonts w:ascii="Arial" w:eastAsia="Arial" w:hAnsi="Arial" w:cs="Arial"/>
+                    </w:rPr>
+                    <w:t>3</w:t>
+                  </w:r>
                 </w:p>
               </w:tc>
             </w:tr>
@@ -2469,7 +2475,7 @@
               </w:tc>
               <w:tc>
                 <w:tcPr>
-                  <w:tcW w:w="6017" w:type="dxa"/>
+                  <w:tcW w:w="6018" w:type="dxa"/>
                   <w:tcBorders>
                     <w:top w:val="single" w:sz="4" w:space="0" w:color="000000"/>
                     <w:left w:val="single" w:sz="4" w:space="0" w:color="000000"/>
@@ -2570,7 +2576,7 @@
               </w:tc>
               <w:tc>
                 <w:tcPr>
-                  <w:tcW w:w="6017" w:type="dxa"/>
+                  <w:tcW w:w="6018" w:type="dxa"/>
                   <w:tcBorders>
                     <w:top w:val="single" w:sz="4" w:space="0" w:color="000000"/>
                     <w:left w:val="single" w:sz="4" w:space="0" w:color="000000"/>
@@ -2617,7 +2623,7 @@
                     <w:rPr>
                       <w:rFonts w:ascii="Arial" w:eastAsia="Arial" w:hAnsi="Arial" w:cs="Arial"/>
                     </w:rPr>
-                    <w:t>ALE6</w:t>
+                    <w:t>ALE4</w:t>
                   </w:r>
                 </w:p>
               </w:tc>
@@ -2676,7 +2682,7 @@
               </w:tc>
               <w:tc>
                 <w:tcPr>
-                  <w:tcW w:w="6017" w:type="dxa"/>
+                  <w:tcW w:w="6018" w:type="dxa"/>
                   <w:tcBorders>
                     <w:top w:val="single" w:sz="4" w:space="0" w:color="000000"/>
                     <w:left w:val="single" w:sz="4" w:space="0" w:color="000000"/>
@@ -2775,7 +2781,7 @@
               </w:tc>
               <w:tc>
                 <w:tcPr>
-                  <w:tcW w:w="6017" w:type="dxa"/>
+                  <w:tcW w:w="6018" w:type="dxa"/>
                   <w:tcBorders>
                     <w:top w:val="single" w:sz="4" w:space="0" w:color="000000"/>
                     <w:left w:val="single" w:sz="4" w:space="0" w:color="000000"/>
@@ -2817,6 +2823,18 @@
                       <w:rFonts w:ascii="Arial" w:eastAsia="Arial" w:hAnsi="Arial" w:cs="Arial"/>
                     </w:rPr>
                   </w:pPr>
+                  <w:r>
+                    <w:rPr>
+                      <w:rFonts w:ascii="Arial" w:eastAsia="Arial" w:hAnsi="Arial" w:cs="Arial"/>
+                    </w:rPr>
+                    <w:t>ALE</w:t>
+                  </w:r>
+                  <w:r>
+                    <w:rPr>
+                      <w:rFonts w:ascii="Arial" w:eastAsia="Arial" w:hAnsi="Arial" w:cs="Arial"/>
+                    </w:rPr>
+                    <w:t>5</w:t>
+                  </w:r>
                 </w:p>
               </w:tc>
             </w:tr>

--- a/Syllabus/ADA440-new.docx
+++ b/Syllabus/ADA440-new.docx
@@ -251,7 +251,47 @@
                 <w:sz w:val="24"/>
                 <w:szCs w:val="24"/>
               </w:rPr>
-              <w:t xml:space="preserve">This course will introduce the fundamental concepts of Python programming language, its syntax, functions and packages to enable them to implement algorithms to manipulate, analyze and retrieve data. The course will also cover main packages such as Numpy, Pandas and Matplotlib. </w:t>
+              <w:t xml:space="preserve">This course will introduce the fundamental concepts of Python programming language, its syntax, </w:t>
+            </w:r>
+            <w:proofErr w:type="gramStart"/>
+            <w:r>
+              <w:rPr>
+                <w:rFonts w:ascii="Arial" w:eastAsia="Arial" w:hAnsi="Arial" w:cs="Arial"/>
+                <w:color w:val="000000"/>
+                <w:sz w:val="24"/>
+                <w:szCs w:val="24"/>
+              </w:rPr>
+              <w:t>functions</w:t>
+            </w:r>
+            <w:proofErr w:type="gramEnd"/>
+            <w:r>
+              <w:rPr>
+                <w:rFonts w:ascii="Arial" w:eastAsia="Arial" w:hAnsi="Arial" w:cs="Arial"/>
+                <w:color w:val="000000"/>
+                <w:sz w:val="24"/>
+                <w:szCs w:val="24"/>
+              </w:rPr>
+              <w:t xml:space="preserve"> and packages to enable them to implement algorithms to manipulate, analyze and retrieve data. The course will also cover main packages such as </w:t>
+            </w:r>
+            <w:proofErr w:type="spellStart"/>
+            <w:r>
+              <w:rPr>
+                <w:rFonts w:ascii="Arial" w:eastAsia="Arial" w:hAnsi="Arial" w:cs="Arial"/>
+                <w:color w:val="000000"/>
+                <w:sz w:val="24"/>
+                <w:szCs w:val="24"/>
+              </w:rPr>
+              <w:t>Numpy</w:t>
+            </w:r>
+            <w:proofErr w:type="spellEnd"/>
+            <w:r>
+              <w:rPr>
+                <w:rFonts w:ascii="Arial" w:eastAsia="Arial" w:hAnsi="Arial" w:cs="Arial"/>
+                <w:color w:val="000000"/>
+                <w:sz w:val="24"/>
+                <w:szCs w:val="24"/>
+              </w:rPr>
+              <w:t xml:space="preserve">, Pandas and Matplotlib. </w:t>
             </w:r>
           </w:p>
           <w:p>
@@ -310,14 +350,34 @@
                 <w:szCs w:val="22"/>
               </w:rPr>
             </w:pPr>
+            <w:proofErr w:type="spellStart"/>
             <w:r>
               <w:rPr>
                 <w:rFonts w:ascii="Arial" w:eastAsia="Arial" w:hAnsi="Arial" w:cs="Arial"/>
                 <w:sz w:val="22"/>
                 <w:szCs w:val="22"/>
               </w:rPr>
-              <w:t>Text Book</w:t>
-            </w:r>
+              <w:t>Text</w:t>
+            </w:r>
+            <w:proofErr w:type="spellEnd"/>
+            <w:r>
+              <w:rPr>
+                <w:rFonts w:ascii="Arial" w:eastAsia="Arial" w:hAnsi="Arial" w:cs="Arial"/>
+                <w:sz w:val="22"/>
+                <w:szCs w:val="22"/>
+              </w:rPr>
+              <w:t xml:space="preserve"> </w:t>
+            </w:r>
+            <w:proofErr w:type="spellStart"/>
+            <w:r>
+              <w:rPr>
+                <w:rFonts w:ascii="Arial" w:eastAsia="Arial" w:hAnsi="Arial" w:cs="Arial"/>
+                <w:sz w:val="22"/>
+                <w:szCs w:val="22"/>
+              </w:rPr>
+              <w:t>Book</w:t>
+            </w:r>
+            <w:proofErr w:type="spellEnd"/>
             <w:r>
               <w:rPr>
                 <w:sz w:val="22"/>
@@ -355,7 +415,27 @@
                 <w:sz w:val="24"/>
                 <w:szCs w:val="24"/>
               </w:rPr>
-              <w:t>Python for Data Analysis: Data Wrangling with pandas, NumPy, and Jupyter 3rd Edition (Wes McKinney)</w:t>
+              <w:t xml:space="preserve">Python for Data Analysis: Data Wrangling with pandas, NumPy, and </w:t>
+            </w:r>
+            <w:proofErr w:type="spellStart"/>
+            <w:r>
+              <w:rPr>
+                <w:rFonts w:ascii="Arial" w:eastAsia="Arial" w:hAnsi="Arial" w:cs="Arial"/>
+                <w:color w:val="000000"/>
+                <w:sz w:val="24"/>
+                <w:szCs w:val="24"/>
+              </w:rPr>
+              <w:t>Jupyter</w:t>
+            </w:r>
+            <w:proofErr w:type="spellEnd"/>
+            <w:r>
+              <w:rPr>
+                <w:rFonts w:ascii="Arial" w:eastAsia="Arial" w:hAnsi="Arial" w:cs="Arial"/>
+                <w:color w:val="000000"/>
+                <w:sz w:val="24"/>
+                <w:szCs w:val="24"/>
+              </w:rPr>
+              <w:t xml:space="preserve"> 3rd Edition (Wes McKinney)</w:t>
             </w:r>
           </w:p>
         </w:tc>
@@ -463,7 +543,47 @@
                 <w:sz w:val="24"/>
                 <w:szCs w:val="24"/>
               </w:rPr>
-              <w:t>The main objective of the course is to provide students with the basic concepts of Python, its syntax, functions and packages to enable them to write scripts for data manipulation and analysis. The course develops skills of writing and running a code using Python. The course covers various variables types and their features, basic operators and statements, loops, as well as the main packages for data science: NumPy, Pandas, Matplotlib. At the end of the course, students should be able to write short scripts to import, prepare and analyze data.</w:t>
+              <w:t xml:space="preserve">The main objective of the course is to provide students with the basic concepts of Python, its syntax, </w:t>
+            </w:r>
+            <w:proofErr w:type="gramStart"/>
+            <w:r>
+              <w:rPr>
+                <w:rFonts w:ascii="Arial" w:eastAsia="Arial" w:hAnsi="Arial" w:cs="Arial"/>
+                <w:color w:val="000000"/>
+                <w:sz w:val="24"/>
+                <w:szCs w:val="24"/>
+              </w:rPr>
+              <w:t>functions</w:t>
+            </w:r>
+            <w:proofErr w:type="gramEnd"/>
+            <w:r>
+              <w:rPr>
+                <w:rFonts w:ascii="Arial" w:eastAsia="Arial" w:hAnsi="Arial" w:cs="Arial"/>
+                <w:color w:val="000000"/>
+                <w:sz w:val="24"/>
+                <w:szCs w:val="24"/>
+              </w:rPr>
+              <w:t xml:space="preserve"> and packages to enable them to write scripts for data manipulation and analysis. The course develops skills of writing and running a code using Python. The course covers various </w:t>
+            </w:r>
+            <w:proofErr w:type="gramStart"/>
+            <w:r>
+              <w:rPr>
+                <w:rFonts w:ascii="Arial" w:eastAsia="Arial" w:hAnsi="Arial" w:cs="Arial"/>
+                <w:color w:val="000000"/>
+                <w:sz w:val="24"/>
+                <w:szCs w:val="24"/>
+              </w:rPr>
+              <w:t>variables</w:t>
+            </w:r>
+            <w:proofErr w:type="gramEnd"/>
+            <w:r>
+              <w:rPr>
+                <w:rFonts w:ascii="Arial" w:eastAsia="Arial" w:hAnsi="Arial" w:cs="Arial"/>
+                <w:color w:val="000000"/>
+                <w:sz w:val="24"/>
+                <w:szCs w:val="24"/>
+              </w:rPr>
+              <w:t xml:space="preserve"> types and their features, basic operators and statements, loops, as well as the main packages for data science: NumPy, Pandas, Matplotlib. At the end of the course, students should be able to write short scripts to import, prepare and analyze data.</w:t>
             </w:r>
           </w:p>
           <w:p>
@@ -951,6 +1071,74 @@
             </w:r>
             <w:r>
               <w:t xml:space="preserve"> %</w:t>
+            </w:r>
+          </w:p>
+          <w:p>
+            <w:pPr>
+              <w:widowControl w:val="0"/>
+              <w:spacing w:after="0" w:line="240" w:lineRule="auto"/>
+              <w:ind w:left="720"/>
+              <w:jc w:val="both"/>
+            </w:pPr>
+          </w:p>
+          <w:p>
+            <w:pPr>
+              <w:widowControl w:val="0"/>
+              <w:spacing w:after="0" w:line="240" w:lineRule="auto"/>
+              <w:jc w:val="both"/>
+              <w:rPr>
+                <w:b/>
+                <w:bCs/>
+                <w:color w:val="FF0000"/>
+              </w:rPr>
+            </w:pPr>
+            <w:r>
+              <w:rPr>
+                <w:b/>
+                <w:bCs/>
+                <w:color w:val="FF0000"/>
+              </w:rPr>
+              <w:t xml:space="preserve">Neither </w:t>
+            </w:r>
+            <w:r>
+              <w:rPr>
+                <w:b/>
+                <w:bCs/>
+                <w:color w:val="FF0000"/>
+              </w:rPr>
+              <w:t>Large Language Model</w:t>
+            </w:r>
+            <w:r>
+              <w:rPr>
+                <w:b/>
+                <w:bCs/>
+                <w:color w:val="FF0000"/>
+              </w:rPr>
+              <w:t>s nor AI tools</w:t>
+            </w:r>
+            <w:r>
+              <w:rPr>
+                <w:b/>
+                <w:bCs/>
+                <w:color w:val="FF0000"/>
+              </w:rPr>
+              <w:t xml:space="preserve"> should be used for the solutions of assignment</w:t>
+            </w:r>
+            <w:r>
+              <w:rPr>
+                <w:b/>
+                <w:bCs/>
+                <w:color w:val="FF0000"/>
+              </w:rPr>
+              <w:t>s</w:t>
+            </w:r>
+            <w:r>
+              <w:rPr>
+                <w:b/>
+                <w:bCs/>
+                <w:color w:val="FF0000"/>
+              </w:rPr>
+              <w:t xml:space="preserve">, in the contrary case, you will be penalized accordingly. </w:t>
             </w:r>
           </w:p>
         </w:tc>
@@ -2139,23 +2327,45 @@
                     <w:rPr>
                       <w:rFonts w:ascii="Arial" w:eastAsia="Arial" w:hAnsi="Arial" w:cs="Arial"/>
                     </w:rPr>
-                    <w:t>Operation with Arrays (Numpy)</w:t>
-                  </w:r>
-                </w:p>
-                <w:p>
-                  <w:pPr>
-                    <w:widowControl w:val="0"/>
-                    <w:jc w:val="center"/>
-                    <w:rPr>
-                      <w:rFonts w:ascii="Arial" w:eastAsia="Arial" w:hAnsi="Arial" w:cs="Arial"/>
-                    </w:rPr>
-                  </w:pPr>
-                  <w:r>
-                    <w:rPr>
-                      <w:rFonts w:ascii="Arial" w:eastAsia="Arial" w:hAnsi="Arial" w:cs="Arial"/>
-                    </w:rPr>
-                    <w:t>--- Stochastic Gradient Descent with Linear Regression !!!!</w:t>
-                  </w:r>
+                    <w:t>Operation with Arrays (</w:t>
+                  </w:r>
+                  <w:proofErr w:type="spellStart"/>
+                  <w:r>
+                    <w:rPr>
+                      <w:rFonts w:ascii="Arial" w:eastAsia="Arial" w:hAnsi="Arial" w:cs="Arial"/>
+                    </w:rPr>
+                    <w:t>Numpy</w:t>
+                  </w:r>
+                  <w:proofErr w:type="spellEnd"/>
+                  <w:r>
+                    <w:rPr>
+                      <w:rFonts w:ascii="Arial" w:eastAsia="Arial" w:hAnsi="Arial" w:cs="Arial"/>
+                    </w:rPr>
+                    <w:t>)</w:t>
+                  </w:r>
+                </w:p>
+                <w:p>
+                  <w:pPr>
+                    <w:widowControl w:val="0"/>
+                    <w:jc w:val="center"/>
+                    <w:rPr>
+                      <w:rFonts w:ascii="Arial" w:eastAsia="Arial" w:hAnsi="Arial" w:cs="Arial"/>
+                    </w:rPr>
+                  </w:pPr>
+                  <w:r>
+                    <w:rPr>
+                      <w:rFonts w:ascii="Arial" w:eastAsia="Arial" w:hAnsi="Arial" w:cs="Arial"/>
+                    </w:rPr>
+                    <w:t xml:space="preserve">--- Stochastic Gradient Descent with Linear </w:t>
+                  </w:r>
+                  <w:proofErr w:type="gramStart"/>
+                  <w:r>
+                    <w:rPr>
+                      <w:rFonts w:ascii="Arial" w:eastAsia="Arial" w:hAnsi="Arial" w:cs="Arial"/>
+                    </w:rPr>
+                    <w:t>Regression !!!!</w:t>
+                  </w:r>
+                  <w:proofErr w:type="gramEnd"/>
                 </w:p>
                 <w:p>
                   <w:pPr>
@@ -2381,11 +2591,41 @@
                       <w:rFonts w:ascii="Arial" w:eastAsia="Arial" w:hAnsi="Arial" w:cs="Arial"/>
                     </w:rPr>
                   </w:pPr>
-                  <w:r>
-                    <w:rPr>
-                      <w:rFonts w:ascii="Arial" w:eastAsia="Arial" w:hAnsi="Arial" w:cs="Arial"/>
-                    </w:rPr>
-                    <w:t>Numpy  cont’d – Pandas (data cleaning – some normalization, flling out missing values).</w:t>
+                  <w:proofErr w:type="spellStart"/>
+                  <w:proofErr w:type="gramStart"/>
+                  <w:r>
+                    <w:rPr>
+                      <w:rFonts w:ascii="Arial" w:eastAsia="Arial" w:hAnsi="Arial" w:cs="Arial"/>
+                    </w:rPr>
+                    <w:t>Numpy</w:t>
+                  </w:r>
+                  <w:proofErr w:type="spellEnd"/>
+                  <w:r>
+                    <w:rPr>
+                      <w:rFonts w:ascii="Arial" w:eastAsia="Arial" w:hAnsi="Arial" w:cs="Arial"/>
+                    </w:rPr>
+                    <w:t xml:space="preserve">  cont’d</w:t>
+                  </w:r>
+                  <w:proofErr w:type="gramEnd"/>
+                  <w:r>
+                    <w:rPr>
+                      <w:rFonts w:ascii="Arial" w:eastAsia="Arial" w:hAnsi="Arial" w:cs="Arial"/>
+                    </w:rPr>
+                    <w:t xml:space="preserve"> – Pandas (data cleaning – some normalization, </w:t>
+                  </w:r>
+                  <w:proofErr w:type="spellStart"/>
+                  <w:r>
+                    <w:rPr>
+                      <w:rFonts w:ascii="Arial" w:eastAsia="Arial" w:hAnsi="Arial" w:cs="Arial"/>
+                    </w:rPr>
+                    <w:t>flling</w:t>
+                  </w:r>
+                  <w:proofErr w:type="spellEnd"/>
+                  <w:r>
+                    <w:rPr>
+                      <w:rFonts w:ascii="Arial" w:eastAsia="Arial" w:hAnsi="Arial" w:cs="Arial"/>
+                    </w:rPr>
+                    <w:t xml:space="preserve"> out missing values).</w:t>
                   </w:r>
                 </w:p>
               </w:tc>
@@ -2411,13 +2651,7 @@
                     <w:rPr>
                       <w:rFonts w:ascii="Arial" w:eastAsia="Arial" w:hAnsi="Arial" w:cs="Arial"/>
                     </w:rPr>
-                    <w:t>ALE</w:t>
-                  </w:r>
-                  <w:r>
-                    <w:rPr>
-                      <w:rFonts w:ascii="Arial" w:eastAsia="Arial" w:hAnsi="Arial" w:cs="Arial"/>
-                    </w:rPr>
-                    <w:t>3</w:t>
+                    <w:t>ALE3</w:t>
                   </w:r>
                 </w:p>
               </w:tc>
@@ -2827,13 +3061,7 @@
                     <w:rPr>
                       <w:rFonts w:ascii="Arial" w:eastAsia="Arial" w:hAnsi="Arial" w:cs="Arial"/>
                     </w:rPr>
-                    <w:t>ALE</w:t>
-                  </w:r>
-                  <w:r>
-                    <w:rPr>
-                      <w:rFonts w:ascii="Arial" w:eastAsia="Arial" w:hAnsi="Arial" w:cs="Arial"/>
-                    </w:rPr>
-                    <w:t>5</w:t>
+                    <w:t>ALE5</w:t>
                   </w:r>
                 </w:p>
               </w:tc>
